--- a/СиловаяУстановка/ВыборСиловойУстановки.docx
+++ b/СиловаяУстановка/ВыборСиловойУстановки.docx
@@ -3422,13 +3422,45 @@
         <w:rPr>
           <w:lang w:val="ru-RU"/>
         </w:rPr>
-        <w:t xml:space="preserve"> СУ и БО</w:t>
-      </w:r>
-      <w:r>
-        <w:rPr>
-          <w:lang w:val="ru-RU"/>
-        </w:rPr>
-        <w:t>, согласно расчетам потребления мотора, приведенным выше, и данным о потребляемой мощности для ПК, датчиков, сервоприводов. Ниже в таблице 2 представлены мощность отдельных элементов БО и СУ.</w:t>
+        <w:t xml:space="preserve"> </w:t>
+      </w:r>
+      <w:bookmarkStart w:id="0" w:name="_GoBack"/>
+      <w:bookmarkEnd w:id="0"/>
+      <w:r>
+        <w:rPr>
+          <w:lang w:val="ru-RU"/>
+        </w:rPr>
+        <w:t>СУ и БО</w:t>
+      </w:r>
+      <w:r>
+        <w:rPr>
+          <w:lang w:val="ru-RU"/>
+        </w:rPr>
+        <w:t>, согласно расчетам потребления мотора, приведенным выше, и данным о потребляемой мощности для ПК, датчиков,</w:t>
+      </w:r>
+      <w:r>
+        <w:rPr>
+          <w:lang w:val="ru-RU"/>
+        </w:rPr>
+        <w:t xml:space="preserve"> сервоприводов. Ниже в таблице </w:t>
+      </w:r>
+      <w:r>
+        <w:rPr>
+          <w:lang w:val="ru-RU"/>
+        </w:rPr>
+        <w:t>1</w:t>
+      </w:r>
+      <w:r>
+        <w:rPr>
+          <w:lang w:val="ru-RU"/>
+        </w:rPr>
+        <w:t xml:space="preserve"> представлены мощности</w:t>
+      </w:r>
+      <w:r>
+        <w:rPr>
+          <w:lang w:val="ru-RU"/>
+        </w:rPr>
+        <w:t xml:space="preserve"> отдельных элементов БО и СУ.</w:t>
       </w:r>
     </w:p>
     <w:tbl>
@@ -4522,15 +4554,7 @@
               <w:rPr>
                 <w:lang w:val="ru-RU"/>
               </w:rPr>
-              <w:t>92 В</w:t>
-            </w:r>
-            <w:bookmarkStart w:id="0" w:name="_GoBack"/>
-            <w:bookmarkEnd w:id="0"/>
-            <w:r>
-              <w:rPr>
-                <w:lang w:val="ru-RU"/>
-              </w:rPr>
-              <w:t>т</w:t>
+              <w:t>92 Вт</w:t>
             </w:r>
           </w:p>
         </w:tc>
@@ -7311,7 +7335,7 @@
 </file>
 
 <file path=customXml/itemProps1.xml><?xml version="1.0" encoding="utf-8"?>
-<ds:datastoreItem xmlns:ds="http://schemas.openxmlformats.org/officeDocument/2006/customXml" ds:itemID="{C8D8B4DB-DBBB-4466-A01B-A3AA485ACC94}">
+<ds:datastoreItem xmlns:ds="http://schemas.openxmlformats.org/officeDocument/2006/customXml" ds:itemID="{8A91065C-F45D-406F-9EED-43F54111A95D}">
   <ds:schemaRefs>
     <ds:schemaRef ds:uri="http://schemas.openxmlformats.org/officeDocument/2006/bibliography"/>
   </ds:schemaRefs>

--- a/СиловаяУстановка/ВыборСиловойУстановки.docx
+++ b/СиловаяУстановка/ВыборСиловойУстановки.docx
@@ -7,7 +7,10 @@
         <w:pStyle w:val="1"/>
       </w:pPr>
       <w:r>
-        <w:t>Силовая установка</w:t>
+        <w:t xml:space="preserve">Силовая </w:t>
+      </w:r>
+      <w:r>
+        <w:t>установка</w:t>
       </w:r>
     </w:p>
     <w:p>
@@ -55,7 +58,19 @@
         <w:rPr>
           <w:lang w:val="ru-RU"/>
         </w:rPr>
-        <w:t>Команда выбирал пропеллеры, которые бы давали необходимую тягу для выбранной скорости горизонтального полета с диапазоном частот вращения, который включен в набор угловых скоростей вращения в экспериментальных данных</w:t>
+        <w:t>Команда выбирал</w:t>
+      </w:r>
+      <w:r>
+        <w:rPr>
+          <w:lang w:val="ru-RU"/>
+        </w:rPr>
+        <w:t>а</w:t>
+      </w:r>
+      <w:r>
+        <w:rPr>
+          <w:lang w:val="ru-RU"/>
+        </w:rPr>
+        <w:t xml:space="preserve"> пропеллеры, которые бы давали необходимую тягу для выбранной скорости горизонтального полета с диапазоном частот вращения, который включен в набор угловых скоростей вращения в экспериментальных данных</w:t>
       </w:r>
       <w:r>
         <w:rPr>
@@ -1851,7 +1866,7 @@
               <w:lastRenderedPageBreak/>
               <w:drawing>
                 <wp:inline distT="0" distB="0" distL="0" distR="0" wp14:anchorId="7A0C4DBE" wp14:editId="450F632A">
-                  <wp:extent cx="3148588" cy="4824992"/>
+                  <wp:extent cx="3148588" cy="4824990"/>
                   <wp:effectExtent l="0" t="0" r="0" b="0"/>
                   <wp:docPr id="8" name="Рисунок 8"/>
                   <wp:cNvGraphicFramePr>
@@ -1879,7 +1894,7 @@
                         <pic:spPr>
                           <a:xfrm>
                             <a:off x="0" y="0"/>
-                            <a:ext cx="3148588" cy="4824992"/>
+                            <a:ext cx="3148588" cy="4824990"/>
                           </a:xfrm>
                           <a:prstGeom prst="rect">
                             <a:avLst/>
@@ -1950,14 +1965,16 @@
                 <w:rFonts w:cs="Times New Roman"/>
                 <w:color w:val="000000" w:themeColor="text1"/>
                 <w:sz w:val="24"/>
-              </w:rPr>
-              <w:t>AT</w:t>
+                <w:shd w:val="clear" w:color="auto" w:fill="FFFF00"/>
+              </w:rPr>
+              <w:t>X</w:t>
             </w:r>
             <w:r>
               <w:rPr>
                 <w:rFonts w:cs="Times New Roman"/>
                 <w:color w:val="000000" w:themeColor="text1"/>
                 <w:sz w:val="24"/>
+                <w:shd w:val="clear" w:color="auto" w:fill="FFFF00"/>
                 <w:lang w:val="ru-RU"/>
               </w:rPr>
               <w:t>2814</w:t>
@@ -2077,7 +2094,7 @@
                   <w:sz w:val="24"/>
                   <w:lang w:val="ru-RU"/>
                 </w:rPr>
-                <m:t xml:space="preserve">=17 </m:t>
+                <m:t xml:space="preserve">=18 </m:t>
               </m:r>
               <w:proofErr w:type="gramStart"/>
               <m:r>
@@ -2261,18 +2278,11 @@
               </w:rPr>
               <w:t xml:space="preserve">был выбран </w:t>
             </w:r>
-            <w:r>
-              <w:t>T</w:t>
-            </w:r>
-            <w:r>
-              <w:rPr>
-                <w:lang w:val="ru-RU"/>
-              </w:rPr>
-              <w:t>-</w:t>
-            </w:r>
-            <w:r>
-              <w:t>Motor</w:t>
-            </w:r>
+            <w:proofErr w:type="spellStart"/>
+            <w:r>
+              <w:t>Sunnysky</w:t>
+            </w:r>
+            <w:proofErr w:type="spellEnd"/>
             <w:r>
               <w:rPr>
                 <w:lang w:val="ru-RU"/>
@@ -2280,13 +2290,31 @@
               <w:t xml:space="preserve"> </w:t>
             </w:r>
             <w:r>
-              <w:t>AT</w:t>
-            </w:r>
-            <w:r>
-              <w:rPr>
-                <w:lang w:val="ru-RU"/>
-              </w:rPr>
-              <w:t>2814 1050</w:t>
+              <w:t>X</w:t>
+            </w:r>
+            <w:r>
+              <w:rPr>
+                <w:lang w:val="ru-RU"/>
+              </w:rPr>
+              <w:t xml:space="preserve">2814 </w:t>
+            </w:r>
+            <w:r>
+              <w:rPr>
+                <w:lang w:val="ru-RU"/>
+              </w:rPr>
+              <w:t>9</w:t>
+            </w:r>
+            <w:r>
+              <w:rPr>
+                <w:lang w:val="ru-RU"/>
+              </w:rPr>
+              <w:t>0</w:t>
+            </w:r>
+            <w:r>
+              <w:rPr>
+                <w:lang w:val="ru-RU"/>
+              </w:rPr>
+              <w:t>0</w:t>
             </w:r>
             <w:r>
               <w:rPr>
@@ -2387,7 +2415,7 @@
               <w:rPr>
                 <w:lang w:val="ru-RU"/>
               </w:rPr>
-              <w:t>58</w:t>
+              <w:t>60</w:t>
             </w:r>
             <w:r>
               <w:rPr>
@@ -2779,7 +2807,7 @@
               <w:rPr>
                 <w:lang w:val="ru-RU"/>
               </w:rPr>
-              <w:t>58</w:t>
+              <w:t>60</w:t>
             </w:r>
             <w:r>
               <w:rPr>
@@ -2865,7 +2893,7 @@
                   <w:rFonts w:ascii="Cambria Math" w:hAnsi="Cambria Math"/>
                   <w:lang w:val="ru-RU"/>
                 </w:rPr>
-                <m:t>=17 м/с</m:t>
+                <m:t>=18 м/с</m:t>
               </m:r>
             </m:oMath>
             <w:r>
@@ -2952,7 +2980,7 @@
                   <w:rFonts w:ascii="Cambria Math" w:hAnsi="Cambria Math"/>
                   <w:lang w:val="ru-RU"/>
                 </w:rPr>
-                <m:t>=0.82</m:t>
+                <m:t>=0.84</m:t>
               </m:r>
             </m:oMath>
           </w:p>
@@ -3045,7 +3073,16 @@
                 <w:rFonts w:eastAsiaTheme="minorEastAsia"/>
                 <w:lang w:val="ru-RU"/>
               </w:rPr>
-              <w:t xml:space="preserve">, с учетом эффективности регулятора оборотов </w:t>
+              <w:t>, с учетом</w:t>
+            </w:r>
+            <w:bookmarkStart w:id="0" w:name="_GoBack"/>
+            <w:bookmarkEnd w:id="0"/>
+            <w:r>
+              <w:rPr>
+                <w:rFonts w:eastAsiaTheme="minorEastAsia"/>
+                <w:lang w:val="ru-RU"/>
+              </w:rPr>
+              <w:t xml:space="preserve"> эффективности регулятора оборотов </w:t>
             </w:r>
             <m:oMath>
               <m:sSub>
@@ -3338,7 +3375,7 @@
                           <w:rFonts w:ascii="Cambria Math" w:hAnsi="Cambria Math"/>
                           <w:lang w:val="ru-RU"/>
                         </w:rPr>
-                        <m:t xml:space="preserve">=107 ВТ </m:t>
+                        <m:t xml:space="preserve">≈110 ВТ </m:t>
                       </m:r>
                     </m:oMath>
                   </m:oMathPara>
@@ -3408,29 +3445,13 @@
         <w:rPr>
           <w:lang w:val="ru-RU"/>
         </w:rPr>
-        <w:t xml:space="preserve">Оценим </w:t>
-      </w:r>
-      <w:proofErr w:type="gramStart"/>
-      <w:r>
-        <w:rPr>
-          <w:lang w:val="ru-RU"/>
-        </w:rPr>
-        <w:t>энергопотреблении</w:t>
-      </w:r>
-      <w:proofErr w:type="gramEnd"/>
-      <w:r>
-        <w:rPr>
-          <w:lang w:val="ru-RU"/>
-        </w:rPr>
-        <w:t xml:space="preserve"> </w:t>
-      </w:r>
-      <w:bookmarkStart w:id="0" w:name="_GoBack"/>
-      <w:bookmarkEnd w:id="0"/>
-      <w:r>
-        <w:rPr>
-          <w:lang w:val="ru-RU"/>
-        </w:rPr>
-        <w:t>СУ и БО</w:t>
+        <w:t>Оценим энергопотребление</w:t>
+      </w:r>
+      <w:r>
+        <w:rPr>
+          <w:lang w:val="ru-RU"/>
+        </w:rPr>
+        <w:t xml:space="preserve"> СУ и БО</w:t>
       </w:r>
       <w:r>
         <w:rPr>
@@ -3588,7 +3609,16 @@
               <w:rPr>
                 <w:lang w:val="ru-RU"/>
               </w:rPr>
-              <w:t>107 Вт</w:t>
+              <w:t>1</w:t>
+            </w:r>
+            <w:r>
+              <w:t>10</w:t>
+            </w:r>
+            <w:r>
+              <w:rPr>
+                <w:lang w:val="ru-RU"/>
+              </w:rPr>
+              <w:t xml:space="preserve"> Вт</w:t>
             </w:r>
           </w:p>
         </w:tc>
@@ -3614,14 +3644,30 @@
         <w:tc>
           <w:tcPr>
             <w:tcW w:w="1651" w:type="dxa"/>
-          </w:tcPr>
-          <w:p>
-            <w:pPr>
-              <w:ind w:firstLine="0"/>
-              <w:rPr>
-                <w:lang w:val="ru-RU"/>
-              </w:rPr>
-            </w:pPr>
+            <w:shd w:val="clear" w:color="auto" w:fill="FF0000"/>
+          </w:tcPr>
+          <w:p>
+            <w:pPr>
+              <w:ind w:firstLine="0"/>
+              <w:rPr>
+                <w:lang w:val="ru-RU"/>
+              </w:rPr>
+            </w:pPr>
+            <w:r>
+              <w:rPr>
+                <w:lang w:val="ru-RU"/>
+              </w:rPr>
+              <w:t>10</w:t>
+            </w:r>
+            <w:r>
+              <w:t xml:space="preserve"> </w:t>
+            </w:r>
+            <w:r>
+              <w:rPr>
+                <w:lang w:val="ru-RU"/>
+              </w:rPr>
+              <w:t>Вт</w:t>
+            </w:r>
           </w:p>
         </w:tc>
         <w:tc>
@@ -3776,13 +3822,13 @@
         <w:tblLook w:val="04A0" w:firstRow="1" w:lastRow="0" w:firstColumn="1" w:lastColumn="0" w:noHBand="0" w:noVBand="1"/>
       </w:tblPr>
       <w:tblGrid>
-        <w:gridCol w:w="1675"/>
-        <w:gridCol w:w="1371"/>
-        <w:gridCol w:w="1372"/>
-        <w:gridCol w:w="1371"/>
-        <w:gridCol w:w="1372"/>
-        <w:gridCol w:w="1371"/>
-        <w:gridCol w:w="1372"/>
+        <w:gridCol w:w="1242"/>
+        <w:gridCol w:w="1443"/>
+        <w:gridCol w:w="1444"/>
+        <w:gridCol w:w="1444"/>
+        <w:gridCol w:w="1443"/>
+        <w:gridCol w:w="1444"/>
+        <w:gridCol w:w="1444"/>
       </w:tblGrid>
       <w:tr>
         <w:trPr>
@@ -3790,7 +3836,7 @@
         </w:trPr>
         <w:tc>
           <w:tcPr>
-            <w:tcW w:w="1675" w:type="dxa"/>
+            <w:tcW w:w="1242" w:type="dxa"/>
             <w:tcBorders>
               <w:tl2br w:val="single" w:sz="4" w:space="0" w:color="auto"/>
             </w:tcBorders>
@@ -3819,9 +3865,6 @@
                 <w:tab w:val="right" w:pos="1764"/>
               </w:tabs>
               <w:ind w:firstLine="0"/>
-              <w:rPr>
-                <w:lang w:val="ru-RU"/>
-              </w:rPr>
             </w:pPr>
           </w:p>
           <w:p>
@@ -3830,6 +3873,14 @@
                 <w:tab w:val="right" w:pos="1764"/>
               </w:tabs>
               <w:ind w:firstLine="0"/>
+            </w:pPr>
+          </w:p>
+          <w:p>
+            <w:pPr>
+              <w:tabs>
+                <w:tab w:val="right" w:pos="1764"/>
+              </w:tabs>
+              <w:ind w:firstLine="0"/>
               <w:rPr>
                 <w:lang w:val="ru-RU"/>
               </w:rPr>
@@ -3844,7 +3895,7 @@
         </w:tc>
         <w:tc>
           <w:tcPr>
-            <w:tcW w:w="1371" w:type="dxa"/>
+            <w:tcW w:w="1443" w:type="dxa"/>
             <w:shd w:val="clear" w:color="auto" w:fill="D9D9D9" w:themeFill="background1" w:themeFillShade="D9"/>
             <w:vAlign w:val="center"/>
           </w:tcPr>
@@ -3887,19 +3938,79 @@
                 <w:b/>
                 <w:lang w:val="ru-RU"/>
               </w:rPr>
-              <w:t>(6200 мин</w:t>
-            </w:r>
-            <w:r>
+              <w:t>(6200</w:t>
+            </w:r>
+            <w:r>
+              <w:rPr>
+                <w:b/>
+              </w:rPr>
+              <w:t xml:space="preserve"> RPM</w:t>
+            </w:r>
+            <w:r>
+              <w:rPr>
+                <w:b/>
+                <w:lang w:val="ru-RU"/>
+              </w:rPr>
+              <w:t>)</w:t>
+            </w:r>
+          </w:p>
+        </w:tc>
+        <w:tc>
+          <w:tcPr>
+            <w:tcW w:w="1444" w:type="dxa"/>
+            <w:shd w:val="clear" w:color="auto" w:fill="D9D9D9" w:themeFill="background1" w:themeFillShade="D9"/>
+            <w:vAlign w:val="center"/>
+          </w:tcPr>
+          <w:p>
+            <w:pPr>
+              <w:ind w:firstLine="0"/>
+              <w:jc w:val="center"/>
               <w:rPr>
                 <w:b/>
                 <w:vertAlign w:val="superscript"/>
                 <w:lang w:val="ru-RU"/>
               </w:rPr>
-              <w:t>-1</w:t>
-            </w:r>
+            </w:pPr>
             <w:r>
               <w:rPr>
                 <w:b/>
+              </w:rPr>
+              <w:t>APC 11x7S</w:t>
+            </w:r>
+            <w:r>
+              <w:rPr>
+                <w:b/>
+                <w:vertAlign w:val="superscript"/>
+                <w:lang w:val="ru-RU"/>
+              </w:rPr>
+              <w:t>2</w:t>
+            </w:r>
+          </w:p>
+          <w:p>
+            <w:pPr>
+              <w:ind w:firstLine="0"/>
+              <w:jc w:val="center"/>
+              <w:rPr>
+                <w:b/>
+                <w:lang w:val="ru-RU"/>
+              </w:rPr>
+            </w:pPr>
+            <w:r>
+              <w:rPr>
+                <w:b/>
+                <w:lang w:val="ru-RU"/>
+              </w:rPr>
+              <w:t>(5800</w:t>
+            </w:r>
+            <w:r>
+              <w:rPr>
+                <w:b/>
+              </w:rPr>
+              <w:t xml:space="preserve"> RPM</w:t>
+            </w:r>
+            <w:r>
+              <w:rPr>
+                <w:b/>
                 <w:lang w:val="ru-RU"/>
               </w:rPr>
               <w:t>)</w:t>
@@ -3908,7 +4019,7 @@
         </w:tc>
         <w:tc>
           <w:tcPr>
-            <w:tcW w:w="1372" w:type="dxa"/>
+            <w:tcW w:w="1444" w:type="dxa"/>
             <w:shd w:val="clear" w:color="auto" w:fill="D9D9D9" w:themeFill="background1" w:themeFillShade="D9"/>
             <w:vAlign w:val="center"/>
           </w:tcPr>
@@ -3926,7 +4037,7 @@
               <w:rPr>
                 <w:b/>
               </w:rPr>
-              <w:t>APC 11x7S</w:t>
+              <w:t>APC 12x6E</w:t>
             </w:r>
             <w:r>
               <w:rPr>
@@ -3934,7 +4045,7 @@
                 <w:vertAlign w:val="superscript"/>
                 <w:lang w:val="ru-RU"/>
               </w:rPr>
-              <w:t>2</w:t>
+              <w:t>1</w:t>
             </w:r>
           </w:p>
           <w:p>
@@ -3951,19 +4062,85 @@
                 <w:b/>
                 <w:lang w:val="ru-RU"/>
               </w:rPr>
-              <w:t>(5800 мин</w:t>
-            </w:r>
-            <w:r>
+              <w:t xml:space="preserve">(6400 </w:t>
+            </w:r>
+            <w:r>
+              <w:rPr>
+                <w:b/>
+              </w:rPr>
+              <w:t>RPM</w:t>
+            </w:r>
+            <w:r>
+              <w:rPr>
+                <w:b/>
+                <w:lang w:val="ru-RU"/>
+              </w:rPr>
+              <w:t>)</w:t>
+            </w:r>
+          </w:p>
+        </w:tc>
+        <w:tc>
+          <w:tcPr>
+            <w:tcW w:w="1443" w:type="dxa"/>
+            <w:shd w:val="clear" w:color="auto" w:fill="D9D9D9" w:themeFill="background1" w:themeFillShade="D9"/>
+            <w:vAlign w:val="center"/>
+          </w:tcPr>
+          <w:p>
+            <w:pPr>
+              <w:ind w:firstLine="0"/>
+              <w:jc w:val="center"/>
               <w:rPr>
                 <w:b/>
                 <w:vertAlign w:val="superscript"/>
-                <w:lang w:val="ru-RU"/>
-              </w:rPr>
-              <w:t>-1</w:t>
-            </w:r>
+              </w:rPr>
+            </w:pPr>
+            <w:proofErr w:type="spellStart"/>
             <w:r>
               <w:rPr>
                 <w:b/>
+              </w:rPr>
+              <w:t>AeroNaut</w:t>
+            </w:r>
+            <w:proofErr w:type="spellEnd"/>
+            <w:r>
+              <w:rPr>
+                <w:b/>
+              </w:rPr>
+              <w:t xml:space="preserve"> 11x8F</w:t>
+            </w:r>
+            <w:r>
+              <w:rPr>
+                <w:b/>
+                <w:vertAlign w:val="superscript"/>
+              </w:rPr>
+              <w:t>3</w:t>
+            </w:r>
+          </w:p>
+          <w:p>
+            <w:pPr>
+              <w:ind w:firstLine="0"/>
+              <w:jc w:val="center"/>
+              <w:rPr>
+                <w:b/>
+                <w:lang w:val="ru-RU"/>
+              </w:rPr>
+            </w:pPr>
+            <w:r>
+              <w:rPr>
+                <w:b/>
+                <w:lang w:val="ru-RU"/>
+              </w:rPr>
+              <w:t xml:space="preserve">(5800 </w:t>
+            </w:r>
+            <w:r>
+              <w:rPr>
+                <w:b/>
+              </w:rPr>
+              <w:t>RPM</w:t>
+            </w:r>
+            <w:r>
+              <w:rPr>
+                <w:b/>
                 <w:lang w:val="ru-RU"/>
               </w:rPr>
               <w:t>)</w:t>
@@ -3972,7 +4149,7 @@
         </w:tc>
         <w:tc>
           <w:tcPr>
-            <w:tcW w:w="1371" w:type="dxa"/>
+            <w:tcW w:w="1444" w:type="dxa"/>
             <w:shd w:val="clear" w:color="auto" w:fill="D9D9D9" w:themeFill="background1" w:themeFillShade="D9"/>
             <w:vAlign w:val="center"/>
           </w:tcPr>
@@ -3990,7 +4167,7 @@
               <w:rPr>
                 <w:b/>
               </w:rPr>
-              <w:t>APC 12x6E</w:t>
+              <w:t>APC 11x8E</w:t>
             </w:r>
             <w:r>
               <w:rPr>
@@ -4007,239 +4184,94 @@
               <w:jc w:val="center"/>
               <w:rPr>
                 <w:b/>
-                <w:lang w:val="ru-RU"/>
               </w:rPr>
             </w:pPr>
             <w:r>
               <w:rPr>
                 <w:b/>
-                <w:lang w:val="ru-RU"/>
-              </w:rPr>
-              <w:t>(6400 мин</w:t>
+              </w:rPr>
+              <w:t>(</w:t>
+            </w:r>
+            <w:r>
+              <w:rPr>
+                <w:b/>
+                <w:lang w:val="ru-RU"/>
+              </w:rPr>
+              <w:t xml:space="preserve">5800 </w:t>
+            </w:r>
+            <w:r>
+              <w:rPr>
+                <w:b/>
+              </w:rPr>
+              <w:t>RPM</w:t>
+            </w:r>
+            <w:r>
+              <w:rPr>
+                <w:b/>
+              </w:rPr>
+              <w:t>)</w:t>
+            </w:r>
+          </w:p>
+        </w:tc>
+        <w:tc>
+          <w:tcPr>
+            <w:tcW w:w="1444" w:type="dxa"/>
+            <w:shd w:val="clear" w:color="auto" w:fill="D9D9D9" w:themeFill="background1" w:themeFillShade="D9"/>
+            <w:vAlign w:val="center"/>
+          </w:tcPr>
+          <w:p>
+            <w:pPr>
+              <w:ind w:firstLine="0"/>
+              <w:jc w:val="center"/>
+              <w:rPr>
+                <w:b/>
+              </w:rPr>
+            </w:pPr>
+            <w:proofErr w:type="spellStart"/>
+            <w:r>
+              <w:rPr>
+                <w:b/>
+              </w:rPr>
+              <w:t>AeroNaut</w:t>
+            </w:r>
+            <w:proofErr w:type="spellEnd"/>
+            <w:r>
+              <w:rPr>
+                <w:b/>
+              </w:rPr>
+              <w:t xml:space="preserve"> 12x8F</w:t>
             </w:r>
             <w:r>
               <w:rPr>
                 <w:b/>
                 <w:vertAlign w:val="superscript"/>
-                <w:lang w:val="ru-RU"/>
-              </w:rPr>
-              <w:t>-1</w:t>
+              </w:rPr>
+              <w:t>3</w:t>
             </w:r>
             <w:r>
               <w:rPr>
                 <w:b/>
-                <w:lang w:val="ru-RU"/>
-              </w:rPr>
-              <w:t>)</w:t>
-            </w:r>
-          </w:p>
-        </w:tc>
-        <w:tc>
-          <w:tcPr>
-            <w:tcW w:w="1372" w:type="dxa"/>
-            <w:shd w:val="clear" w:color="auto" w:fill="D9D9D9" w:themeFill="background1" w:themeFillShade="D9"/>
-            <w:vAlign w:val="center"/>
-          </w:tcPr>
-          <w:p>
-            <w:pPr>
-              <w:ind w:firstLine="0"/>
-              <w:jc w:val="center"/>
+              </w:rPr>
+              <w:t xml:space="preserve"> (5</w:t>
+            </w:r>
+            <w:r>
               <w:rPr>
                 <w:b/>
-                <w:vertAlign w:val="superscript"/>
-              </w:rPr>
-            </w:pPr>
-            <w:proofErr w:type="spellStart"/>
+                <w:lang w:val="ru-RU"/>
+              </w:rPr>
+              <w:t>6</w:t>
+            </w:r>
             <w:r>
               <w:rPr>
                 <w:b/>
               </w:rPr>
-              <w:t>AeroNaut</w:t>
-            </w:r>
-            <w:proofErr w:type="spellEnd"/>
+              <w:t xml:space="preserve">00 </w:t>
+            </w:r>
             <w:r>
               <w:rPr>
                 <w:b/>
               </w:rPr>
-              <w:t xml:space="preserve"> 11x8F</w:t>
-            </w:r>
-            <w:r>
-              <w:rPr>
-                <w:b/>
-                <w:vertAlign w:val="superscript"/>
-              </w:rPr>
-              <w:t>3</w:t>
-            </w:r>
-          </w:p>
-          <w:p>
-            <w:pPr>
-              <w:ind w:firstLine="0"/>
-              <w:jc w:val="center"/>
-              <w:rPr>
-                <w:b/>
-                <w:lang w:val="ru-RU"/>
-              </w:rPr>
-            </w:pPr>
-            <w:r>
-              <w:rPr>
-                <w:b/>
-                <w:lang w:val="ru-RU"/>
-              </w:rPr>
-              <w:t>(5800 мин</w:t>
-            </w:r>
-            <w:r>
-              <w:rPr>
-                <w:b/>
-                <w:vertAlign w:val="superscript"/>
-                <w:lang w:val="ru-RU"/>
-              </w:rPr>
-              <w:t>-1</w:t>
-            </w:r>
-            <w:r>
-              <w:rPr>
-                <w:b/>
-                <w:lang w:val="ru-RU"/>
-              </w:rPr>
-              <w:t>)</w:t>
-            </w:r>
-          </w:p>
-        </w:tc>
-        <w:tc>
-          <w:tcPr>
-            <w:tcW w:w="1371" w:type="dxa"/>
-            <w:shd w:val="clear" w:color="auto" w:fill="D9D9D9" w:themeFill="background1" w:themeFillShade="D9"/>
-            <w:vAlign w:val="center"/>
-          </w:tcPr>
-          <w:p>
-            <w:pPr>
-              <w:ind w:firstLine="0"/>
-              <w:jc w:val="center"/>
-              <w:rPr>
-                <w:b/>
-                <w:vertAlign w:val="superscript"/>
-                <w:lang w:val="ru-RU"/>
-              </w:rPr>
-            </w:pPr>
-            <w:r>
-              <w:rPr>
-                <w:b/>
-              </w:rPr>
-              <w:t>APC 11x8E</w:t>
-            </w:r>
-            <w:r>
-              <w:rPr>
-                <w:b/>
-                <w:vertAlign w:val="superscript"/>
-                <w:lang w:val="ru-RU"/>
-              </w:rPr>
-              <w:t>1</w:t>
-            </w:r>
-          </w:p>
-          <w:p>
-            <w:pPr>
-              <w:ind w:firstLine="0"/>
-              <w:jc w:val="center"/>
-              <w:rPr>
-                <w:b/>
-              </w:rPr>
-            </w:pPr>
-            <w:r>
-              <w:rPr>
-                <w:b/>
-              </w:rPr>
-              <w:t>(</w:t>
-            </w:r>
-            <w:r>
-              <w:rPr>
-                <w:b/>
-                <w:lang w:val="ru-RU"/>
-              </w:rPr>
-              <w:t>5800 мин</w:t>
-            </w:r>
-            <w:r>
-              <w:rPr>
-                <w:b/>
-                <w:vertAlign w:val="superscript"/>
-                <w:lang w:val="ru-RU"/>
-              </w:rPr>
-              <w:t>-1</w:t>
-            </w:r>
-            <w:r>
-              <w:rPr>
-                <w:b/>
-              </w:rPr>
-              <w:t>)</w:t>
-            </w:r>
-          </w:p>
-        </w:tc>
-        <w:tc>
-          <w:tcPr>
-            <w:tcW w:w="1372" w:type="dxa"/>
-            <w:shd w:val="clear" w:color="auto" w:fill="D9D9D9" w:themeFill="background1" w:themeFillShade="D9"/>
-            <w:vAlign w:val="center"/>
-          </w:tcPr>
-          <w:p>
-            <w:pPr>
-              <w:ind w:firstLine="0"/>
-              <w:jc w:val="center"/>
-              <w:rPr>
-                <w:b/>
-              </w:rPr>
-            </w:pPr>
-            <w:proofErr w:type="spellStart"/>
-            <w:r>
-              <w:rPr>
-                <w:b/>
-              </w:rPr>
-              <w:t>AeroNaut</w:t>
-            </w:r>
-            <w:proofErr w:type="spellEnd"/>
-            <w:r>
-              <w:rPr>
-                <w:b/>
-              </w:rPr>
-              <w:t xml:space="preserve"> 12x8F</w:t>
-            </w:r>
-            <w:r>
-              <w:rPr>
-                <w:b/>
-                <w:vertAlign w:val="superscript"/>
-              </w:rPr>
-              <w:t>3</w:t>
-            </w:r>
-            <w:r>
-              <w:rPr>
-                <w:b/>
-              </w:rPr>
-              <w:t xml:space="preserve"> (5</w:t>
-            </w:r>
-            <w:r>
-              <w:rPr>
-                <w:b/>
-                <w:lang w:val="ru-RU"/>
-              </w:rPr>
-              <w:t>6</w:t>
-            </w:r>
-            <w:r>
-              <w:rPr>
-                <w:b/>
-              </w:rPr>
-              <w:t xml:space="preserve">00 </w:t>
-            </w:r>
-            <w:r>
-              <w:rPr>
-                <w:b/>
-                <w:lang w:val="ru-RU"/>
-              </w:rPr>
-              <w:t>мин</w:t>
-            </w:r>
-            <w:r>
-              <w:rPr>
-                <w:b/>
-                <w:vertAlign w:val="superscript"/>
-                <w:lang w:val="ru-RU"/>
-              </w:rPr>
-              <w:t>-1</w:t>
+              <w:t>RPM</w:t>
             </w:r>
             <w:r>
               <w:rPr>
@@ -4253,7 +4285,7 @@
       <w:tr>
         <w:tc>
           <w:tcPr>
-            <w:tcW w:w="1675" w:type="dxa"/>
+            <w:tcW w:w="1242" w:type="dxa"/>
             <w:shd w:val="clear" w:color="auto" w:fill="D9D9D9" w:themeFill="background1" w:themeFillShade="D9"/>
           </w:tcPr>
           <w:p>
@@ -4281,7 +4313,29 @@
         </w:tc>
         <w:tc>
           <w:tcPr>
-            <w:tcW w:w="1371" w:type="dxa"/>
+            <w:tcW w:w="1443" w:type="dxa"/>
+            <w:shd w:val="clear" w:color="auto" w:fill="auto"/>
+            <w:vAlign w:val="center"/>
+          </w:tcPr>
+          <w:p>
+            <w:pPr>
+              <w:ind w:firstLine="0"/>
+              <w:jc w:val="center"/>
+              <w:rPr>
+                <w:lang w:val="ru-RU"/>
+              </w:rPr>
+            </w:pPr>
+            <w:r>
+              <w:rPr>
+                <w:lang w:val="ru-RU"/>
+              </w:rPr>
+              <w:t>98 Вт</w:t>
+            </w:r>
+          </w:p>
+        </w:tc>
+        <w:tc>
+          <w:tcPr>
+            <w:tcW w:w="1444" w:type="dxa"/>
             <w:shd w:val="clear" w:color="auto" w:fill="FF0000"/>
             <w:vAlign w:val="center"/>
           </w:tcPr>
@@ -4297,13 +4351,35 @@
               <w:rPr>
                 <w:lang w:val="ru-RU"/>
               </w:rPr>
-              <w:t>98 Вт</w:t>
-            </w:r>
-          </w:p>
-        </w:tc>
-        <w:tc>
-          <w:tcPr>
-            <w:tcW w:w="1372" w:type="dxa"/>
+              <w:t>105 Вт</w:t>
+            </w:r>
+          </w:p>
+        </w:tc>
+        <w:tc>
+          <w:tcPr>
+            <w:tcW w:w="1444" w:type="dxa"/>
+            <w:shd w:val="clear" w:color="auto" w:fill="auto"/>
+            <w:vAlign w:val="center"/>
+          </w:tcPr>
+          <w:p>
+            <w:pPr>
+              <w:ind w:firstLine="0"/>
+              <w:jc w:val="center"/>
+              <w:rPr>
+                <w:lang w:val="ru-RU"/>
+              </w:rPr>
+            </w:pPr>
+            <w:r>
+              <w:rPr>
+                <w:lang w:val="ru-RU"/>
+              </w:rPr>
+              <w:t>105 Вт</w:t>
+            </w:r>
+          </w:p>
+        </w:tc>
+        <w:tc>
+          <w:tcPr>
+            <w:tcW w:w="1443" w:type="dxa"/>
             <w:shd w:val="clear" w:color="auto" w:fill="FF0000"/>
             <w:vAlign w:val="center"/>
           </w:tcPr>
@@ -4316,16 +4392,19 @@
               </w:rPr>
             </w:pPr>
             <w:r>
-              <w:rPr>
-                <w:lang w:val="ru-RU"/>
-              </w:rPr>
-              <w:t>105 Вт</w:t>
-            </w:r>
-          </w:p>
-        </w:tc>
-        <w:tc>
-          <w:tcPr>
-            <w:tcW w:w="1371" w:type="dxa"/>
+              <w:t xml:space="preserve">96 </w:t>
+            </w:r>
+            <w:r>
+              <w:rPr>
+                <w:lang w:val="ru-RU"/>
+              </w:rPr>
+              <w:t>Вт</w:t>
+            </w:r>
+          </w:p>
+        </w:tc>
+        <w:tc>
+          <w:tcPr>
+            <w:tcW w:w="1444" w:type="dxa"/>
             <w:shd w:val="clear" w:color="auto" w:fill="FF0000"/>
             <w:vAlign w:val="center"/>
           </w:tcPr>
@@ -4338,16 +4417,22 @@
               </w:rPr>
             </w:pPr>
             <w:r>
-              <w:rPr>
-                <w:lang w:val="ru-RU"/>
-              </w:rPr>
-              <w:t>105 Вт</w:t>
-            </w:r>
-          </w:p>
-        </w:tc>
-        <w:tc>
-          <w:tcPr>
-            <w:tcW w:w="1372" w:type="dxa"/>
+              <w:t>102</w:t>
+            </w:r>
+            <w:r>
+              <w:t xml:space="preserve"> </w:t>
+            </w:r>
+            <w:r>
+              <w:rPr>
+                <w:lang w:val="ru-RU"/>
+              </w:rPr>
+              <w:t>Вт</w:t>
+            </w:r>
+          </w:p>
+        </w:tc>
+        <w:tc>
+          <w:tcPr>
+            <w:tcW w:w="1444" w:type="dxa"/>
             <w:shd w:val="clear" w:color="auto" w:fill="FF0000"/>
             <w:vAlign w:val="center"/>
           </w:tcPr>
@@ -4360,7 +4445,10 @@
               </w:rPr>
             </w:pPr>
             <w:r>
-              <w:t xml:space="preserve">96 </w:t>
+              <w:t>107</w:t>
+            </w:r>
+            <w:r>
+              <w:t xml:space="preserve"> </w:t>
             </w:r>
             <w:r>
               <w:rPr>
@@ -4370,9 +4458,454 @@
             </w:r>
           </w:p>
         </w:tc>
-        <w:tc>
-          <w:tcPr>
-            <w:tcW w:w="1371" w:type="dxa"/>
+      </w:tr>
+      <w:tr>
+        <w:tc>
+          <w:tcPr>
+            <w:tcW w:w="1242" w:type="dxa"/>
+            <w:shd w:val="clear" w:color="auto" w:fill="D9D9D9" w:themeFill="background1" w:themeFillShade="D9"/>
+          </w:tcPr>
+          <w:p>
+            <w:pPr>
+              <w:ind w:firstLine="0"/>
+              <w:rPr>
+                <w:b/>
+              </w:rPr>
+            </w:pPr>
+            <w:r>
+              <w:rPr>
+                <w:b/>
+              </w:rPr>
+              <w:t xml:space="preserve">T-Motor AT2820 880 </w:t>
+            </w:r>
+            <w:proofErr w:type="spellStart"/>
+            <w:r>
+              <w:rPr>
+                <w:b/>
+              </w:rPr>
+              <w:t>kv</w:t>
+            </w:r>
+            <w:proofErr w:type="spellEnd"/>
+          </w:p>
+        </w:tc>
+        <w:tc>
+          <w:tcPr>
+            <w:tcW w:w="1443" w:type="dxa"/>
+            <w:shd w:val="clear" w:color="auto" w:fill="auto"/>
+            <w:vAlign w:val="center"/>
+          </w:tcPr>
+          <w:p>
+            <w:pPr>
+              <w:ind w:firstLine="0"/>
+              <w:jc w:val="center"/>
+              <w:rPr>
+                <w:lang w:val="ru-RU"/>
+              </w:rPr>
+            </w:pPr>
+            <w:r>
+              <w:t>100</w:t>
+            </w:r>
+            <w:r>
+              <w:rPr>
+                <w:lang w:val="ru-RU"/>
+              </w:rPr>
+              <w:t xml:space="preserve"> Вт</w:t>
+            </w:r>
+          </w:p>
+        </w:tc>
+        <w:tc>
+          <w:tcPr>
+            <w:tcW w:w="1444" w:type="dxa"/>
+            <w:shd w:val="clear" w:color="auto" w:fill="auto"/>
+            <w:vAlign w:val="center"/>
+          </w:tcPr>
+          <w:p>
+            <w:pPr>
+              <w:ind w:firstLine="0"/>
+              <w:jc w:val="center"/>
+              <w:rPr>
+                <w:lang w:val="ru-RU"/>
+              </w:rPr>
+            </w:pPr>
+            <w:r>
+              <w:t xml:space="preserve">100 </w:t>
+            </w:r>
+            <w:r>
+              <w:rPr>
+                <w:lang w:val="ru-RU"/>
+              </w:rPr>
+              <w:t>Вт</w:t>
+            </w:r>
+          </w:p>
+        </w:tc>
+        <w:tc>
+          <w:tcPr>
+            <w:tcW w:w="1444" w:type="dxa"/>
+            <w:shd w:val="clear" w:color="auto" w:fill="92D050"/>
+            <w:vAlign w:val="center"/>
+          </w:tcPr>
+          <w:p>
+            <w:pPr>
+              <w:ind w:firstLine="0"/>
+              <w:jc w:val="center"/>
+              <w:rPr>
+                <w:lang w:val="ru-RU"/>
+              </w:rPr>
+            </w:pPr>
+            <w:r>
+              <w:rPr>
+                <w:lang w:val="ru-RU"/>
+              </w:rPr>
+              <w:t>101 Вт</w:t>
+            </w:r>
+          </w:p>
+        </w:tc>
+        <w:tc>
+          <w:tcPr>
+            <w:tcW w:w="1443" w:type="dxa"/>
+            <w:shd w:val="clear" w:color="auto" w:fill="auto"/>
+            <w:vAlign w:val="center"/>
+          </w:tcPr>
+          <w:p>
+            <w:pPr>
+              <w:ind w:firstLine="0"/>
+              <w:jc w:val="center"/>
+              <w:rPr>
+                <w:lang w:val="ru-RU"/>
+              </w:rPr>
+            </w:pPr>
+            <w:r>
+              <w:rPr>
+                <w:lang w:val="ru-RU"/>
+              </w:rPr>
+              <w:t>92 Вт</w:t>
+            </w:r>
+          </w:p>
+        </w:tc>
+        <w:tc>
+          <w:tcPr>
+            <w:tcW w:w="1444" w:type="dxa"/>
+            <w:shd w:val="clear" w:color="auto" w:fill="auto"/>
+            <w:vAlign w:val="center"/>
+          </w:tcPr>
+          <w:p>
+            <w:pPr>
+              <w:ind w:firstLine="0"/>
+              <w:jc w:val="center"/>
+              <w:rPr>
+                <w:lang w:val="ru-RU"/>
+              </w:rPr>
+            </w:pPr>
+            <w:r>
+              <w:rPr>
+                <w:lang w:val="ru-RU"/>
+              </w:rPr>
+              <w:t>9</w:t>
+            </w:r>
+            <w:r>
+              <w:t>7</w:t>
+            </w:r>
+            <w:r>
+              <w:rPr>
+                <w:lang w:val="ru-RU"/>
+              </w:rPr>
+              <w:t xml:space="preserve"> Вт</w:t>
+            </w:r>
+          </w:p>
+        </w:tc>
+        <w:tc>
+          <w:tcPr>
+            <w:tcW w:w="1444" w:type="dxa"/>
+            <w:shd w:val="clear" w:color="auto" w:fill="auto"/>
+            <w:vAlign w:val="center"/>
+          </w:tcPr>
+          <w:p>
+            <w:pPr>
+              <w:ind w:firstLine="0"/>
+              <w:jc w:val="center"/>
+              <w:rPr>
+                <w:lang w:val="ru-RU"/>
+              </w:rPr>
+            </w:pPr>
+            <w:r>
+              <w:t>101</w:t>
+            </w:r>
+            <w:r>
+              <w:rPr>
+                <w:lang w:val="ru-RU"/>
+              </w:rPr>
+              <w:t xml:space="preserve"> Вт</w:t>
+            </w:r>
+          </w:p>
+        </w:tc>
+      </w:tr>
+      <w:tr>
+        <w:tc>
+          <w:tcPr>
+            <w:tcW w:w="1242" w:type="dxa"/>
+            <w:shd w:val="clear" w:color="auto" w:fill="D9D9D9" w:themeFill="background1" w:themeFillShade="D9"/>
+          </w:tcPr>
+          <w:p>
+            <w:pPr>
+              <w:ind w:firstLine="0"/>
+              <w:rPr>
+                <w:b/>
+              </w:rPr>
+            </w:pPr>
+            <w:r>
+              <w:rPr>
+                <w:b/>
+              </w:rPr>
+              <w:t>T-Motor AT28</w:t>
+            </w:r>
+            <w:r>
+              <w:rPr>
+                <w:b/>
+                <w:lang w:val="ru-RU"/>
+              </w:rPr>
+              <w:t>14</w:t>
+            </w:r>
+            <w:r>
+              <w:rPr>
+                <w:b/>
+              </w:rPr>
+              <w:t xml:space="preserve"> </w:t>
+            </w:r>
+            <w:r>
+              <w:rPr>
+                <w:b/>
+                <w:lang w:val="ru-RU"/>
+              </w:rPr>
+              <w:t>1050</w:t>
+            </w:r>
+            <w:r>
+              <w:rPr>
+                <w:b/>
+              </w:rPr>
+              <w:t xml:space="preserve"> </w:t>
+            </w:r>
+            <w:proofErr w:type="spellStart"/>
+            <w:r>
+              <w:rPr>
+                <w:b/>
+              </w:rPr>
+              <w:t>kv</w:t>
+            </w:r>
+            <w:proofErr w:type="spellEnd"/>
+          </w:p>
+        </w:tc>
+        <w:tc>
+          <w:tcPr>
+            <w:tcW w:w="1443" w:type="dxa"/>
+            <w:shd w:val="clear" w:color="auto" w:fill="auto"/>
+            <w:vAlign w:val="center"/>
+          </w:tcPr>
+          <w:p>
+            <w:pPr>
+              <w:ind w:firstLine="0"/>
+              <w:jc w:val="center"/>
+              <w:rPr>
+                <w:lang w:val="ru-RU"/>
+              </w:rPr>
+            </w:pPr>
+            <w:r>
+              <w:rPr>
+                <w:lang w:val="ru-RU"/>
+              </w:rPr>
+              <w:t>9</w:t>
+            </w:r>
+            <w:r>
+              <w:t>9</w:t>
+            </w:r>
+            <w:r>
+              <w:rPr>
+                <w:lang w:val="ru-RU"/>
+              </w:rPr>
+              <w:t xml:space="preserve"> Вт</w:t>
+            </w:r>
+          </w:p>
+        </w:tc>
+        <w:tc>
+          <w:tcPr>
+            <w:tcW w:w="1444" w:type="dxa"/>
+            <w:shd w:val="clear" w:color="auto" w:fill="92D050"/>
+            <w:vAlign w:val="center"/>
+          </w:tcPr>
+          <w:p>
+            <w:pPr>
+              <w:ind w:firstLine="0"/>
+              <w:jc w:val="center"/>
+              <w:rPr>
+                <w:lang w:val="ru-RU"/>
+              </w:rPr>
+            </w:pPr>
+            <w:r>
+              <w:rPr>
+                <w:lang w:val="ru-RU"/>
+              </w:rPr>
+              <w:t>99 Вт</w:t>
+            </w:r>
+          </w:p>
+        </w:tc>
+        <w:tc>
+          <w:tcPr>
+            <w:tcW w:w="1444" w:type="dxa"/>
+            <w:shd w:val="clear" w:color="auto" w:fill="auto"/>
+            <w:vAlign w:val="center"/>
+          </w:tcPr>
+          <w:p>
+            <w:pPr>
+              <w:ind w:firstLine="0"/>
+              <w:jc w:val="center"/>
+              <w:rPr>
+                <w:lang w:val="ru-RU"/>
+              </w:rPr>
+            </w:pPr>
+            <w:r>
+              <w:rPr>
+                <w:lang w:val="ru-RU"/>
+              </w:rPr>
+              <w:t>100 Вт</w:t>
+            </w:r>
+          </w:p>
+        </w:tc>
+        <w:tc>
+          <w:tcPr>
+            <w:tcW w:w="1443" w:type="dxa"/>
+            <w:shd w:val="clear" w:color="auto" w:fill="92D050"/>
+            <w:vAlign w:val="center"/>
+          </w:tcPr>
+          <w:p>
+            <w:pPr>
+              <w:ind w:firstLine="0"/>
+              <w:jc w:val="center"/>
+              <w:rPr>
+                <w:lang w:val="ru-RU"/>
+              </w:rPr>
+            </w:pPr>
+            <w:r>
+              <w:rPr>
+                <w:lang w:val="ru-RU"/>
+              </w:rPr>
+              <w:t>91 Вт</w:t>
+            </w:r>
+          </w:p>
+        </w:tc>
+        <w:tc>
+          <w:tcPr>
+            <w:tcW w:w="1444" w:type="dxa"/>
+            <w:shd w:val="clear" w:color="auto" w:fill="auto"/>
+            <w:vAlign w:val="center"/>
+          </w:tcPr>
+          <w:p>
+            <w:pPr>
+              <w:ind w:firstLine="0"/>
+              <w:jc w:val="center"/>
+              <w:rPr>
+                <w:lang w:val="ru-RU"/>
+              </w:rPr>
+            </w:pPr>
+            <w:r>
+              <w:rPr>
+                <w:lang w:val="ru-RU"/>
+              </w:rPr>
+              <w:t>9</w:t>
+            </w:r>
+            <w:r>
+              <w:t>6</w:t>
+            </w:r>
+            <w:r>
+              <w:rPr>
+                <w:lang w:val="ru-RU"/>
+              </w:rPr>
+              <w:t xml:space="preserve"> Вт</w:t>
+            </w:r>
+          </w:p>
+        </w:tc>
+        <w:tc>
+          <w:tcPr>
+            <w:tcW w:w="1444" w:type="dxa"/>
+            <w:shd w:val="clear" w:color="auto" w:fill="auto"/>
+            <w:vAlign w:val="center"/>
+          </w:tcPr>
+          <w:p>
+            <w:pPr>
+              <w:ind w:firstLine="0"/>
+              <w:jc w:val="center"/>
+              <w:rPr>
+                <w:lang w:val="ru-RU"/>
+              </w:rPr>
+            </w:pPr>
+            <w:r>
+              <w:t>101</w:t>
+            </w:r>
+            <w:r>
+              <w:rPr>
+                <w:lang w:val="ru-RU"/>
+              </w:rPr>
+              <w:t xml:space="preserve"> Вт</w:t>
+            </w:r>
+          </w:p>
+        </w:tc>
+      </w:tr>
+      <w:tr>
+        <w:tc>
+          <w:tcPr>
+            <w:tcW w:w="1242" w:type="dxa"/>
+            <w:shd w:val="clear" w:color="auto" w:fill="D9D9D9" w:themeFill="background1" w:themeFillShade="D9"/>
+          </w:tcPr>
+          <w:p>
+            <w:pPr>
+              <w:ind w:firstLine="0"/>
+              <w:rPr>
+                <w:b/>
+              </w:rPr>
+            </w:pPr>
+            <w:r>
+              <w:rPr>
+                <w:b/>
+              </w:rPr>
+              <w:t>T-Motor AT28</w:t>
+            </w:r>
+            <w:r>
+              <w:rPr>
+                <w:b/>
+                <w:lang w:val="ru-RU"/>
+              </w:rPr>
+              <w:t>20</w:t>
+            </w:r>
+            <w:r>
+              <w:rPr>
+                <w:b/>
+              </w:rPr>
+              <w:t xml:space="preserve"> </w:t>
+            </w:r>
+            <w:r>
+              <w:rPr>
+                <w:b/>
+                <w:lang w:val="ru-RU"/>
+              </w:rPr>
+              <w:t>1050</w:t>
+            </w:r>
+            <w:r>
+              <w:rPr>
+                <w:b/>
+              </w:rPr>
+              <w:t xml:space="preserve"> </w:t>
+            </w:r>
+            <w:proofErr w:type="spellStart"/>
+            <w:r>
+              <w:rPr>
+                <w:b/>
+              </w:rPr>
+              <w:t>kv</w:t>
+            </w:r>
+            <w:proofErr w:type="spellEnd"/>
+          </w:p>
+        </w:tc>
+        <w:tc>
+          <w:tcPr>
+            <w:tcW w:w="1443" w:type="dxa"/>
             <w:shd w:val="clear" w:color="auto" w:fill="FF0000"/>
             <w:vAlign w:val="center"/>
           </w:tcPr>
@@ -4385,7 +4918,194 @@
               </w:rPr>
             </w:pPr>
             <w:r>
-              <w:t xml:space="preserve">96 </w:t>
+              <w:t>101</w:t>
+            </w:r>
+            <w:r>
+              <w:rPr>
+                <w:lang w:val="ru-RU"/>
+              </w:rPr>
+              <w:t xml:space="preserve"> Вт</w:t>
+            </w:r>
+          </w:p>
+        </w:tc>
+        <w:tc>
+          <w:tcPr>
+            <w:tcW w:w="1444" w:type="dxa"/>
+            <w:shd w:val="clear" w:color="auto" w:fill="auto"/>
+            <w:vAlign w:val="center"/>
+          </w:tcPr>
+          <w:p>
+            <w:pPr>
+              <w:ind w:firstLine="0"/>
+              <w:jc w:val="center"/>
+              <w:rPr>
+                <w:lang w:val="ru-RU"/>
+              </w:rPr>
+            </w:pPr>
+            <w:r>
+              <w:rPr>
+                <w:lang w:val="ru-RU"/>
+              </w:rPr>
+              <w:t>100 Вт</w:t>
+            </w:r>
+          </w:p>
+        </w:tc>
+        <w:tc>
+          <w:tcPr>
+            <w:tcW w:w="1444" w:type="dxa"/>
+            <w:shd w:val="clear" w:color="auto" w:fill="auto"/>
+            <w:vAlign w:val="center"/>
+          </w:tcPr>
+          <w:p>
+            <w:pPr>
+              <w:ind w:firstLine="0"/>
+              <w:jc w:val="center"/>
+              <w:rPr>
+                <w:lang w:val="ru-RU"/>
+              </w:rPr>
+            </w:pPr>
+            <w:r>
+              <w:rPr>
+                <w:lang w:val="ru-RU"/>
+              </w:rPr>
+              <w:t>102 Вт</w:t>
+            </w:r>
+          </w:p>
+        </w:tc>
+        <w:tc>
+          <w:tcPr>
+            <w:tcW w:w="1443" w:type="dxa"/>
+            <w:shd w:val="clear" w:color="auto" w:fill="auto"/>
+            <w:vAlign w:val="center"/>
+          </w:tcPr>
+          <w:p>
+            <w:pPr>
+              <w:ind w:firstLine="0"/>
+              <w:jc w:val="center"/>
+              <w:rPr>
+                <w:lang w:val="ru-RU"/>
+              </w:rPr>
+            </w:pPr>
+            <w:r>
+              <w:rPr>
+                <w:lang w:val="ru-RU"/>
+              </w:rPr>
+              <w:t>93 Вт</w:t>
+            </w:r>
+          </w:p>
+        </w:tc>
+        <w:tc>
+          <w:tcPr>
+            <w:tcW w:w="1444" w:type="dxa"/>
+            <w:shd w:val="clear" w:color="auto" w:fill="auto"/>
+            <w:vAlign w:val="center"/>
+          </w:tcPr>
+          <w:p>
+            <w:pPr>
+              <w:keepNext/>
+              <w:ind w:firstLine="0"/>
+              <w:jc w:val="center"/>
+              <w:rPr>
+                <w:lang w:val="ru-RU"/>
+              </w:rPr>
+            </w:pPr>
+            <w:r>
+              <w:rPr>
+                <w:lang w:val="ru-RU"/>
+              </w:rPr>
+              <w:t>9</w:t>
+            </w:r>
+            <w:r>
+              <w:t>8</w:t>
+            </w:r>
+            <w:r>
+              <w:rPr>
+                <w:lang w:val="ru-RU"/>
+              </w:rPr>
+              <w:t xml:space="preserve"> Вт</w:t>
+            </w:r>
+          </w:p>
+        </w:tc>
+        <w:tc>
+          <w:tcPr>
+            <w:tcW w:w="1444" w:type="dxa"/>
+            <w:shd w:val="clear" w:color="auto" w:fill="auto"/>
+            <w:vAlign w:val="center"/>
+          </w:tcPr>
+          <w:p>
+            <w:pPr>
+              <w:keepNext/>
+              <w:ind w:firstLine="0"/>
+              <w:jc w:val="center"/>
+              <w:rPr>
+                <w:lang w:val="ru-RU"/>
+              </w:rPr>
+            </w:pPr>
+            <w:r>
+              <w:t>102</w:t>
+            </w:r>
+            <w:r>
+              <w:rPr>
+                <w:lang w:val="ru-RU"/>
+              </w:rPr>
+              <w:t xml:space="preserve"> Вт</w:t>
+            </w:r>
+          </w:p>
+        </w:tc>
+      </w:tr>
+      <w:tr>
+        <w:tc>
+          <w:tcPr>
+            <w:tcW w:w="1242" w:type="dxa"/>
+            <w:shd w:val="clear" w:color="auto" w:fill="D9D9D9" w:themeFill="background1" w:themeFillShade="D9"/>
+          </w:tcPr>
+          <w:p>
+            <w:pPr>
+              <w:ind w:firstLine="0"/>
+              <w:rPr>
+                <w:b/>
+              </w:rPr>
+            </w:pPr>
+            <w:proofErr w:type="spellStart"/>
+            <w:r>
+              <w:rPr>
+                <w:b/>
+              </w:rPr>
+              <w:t>Sunnysky</w:t>
+            </w:r>
+            <w:proofErr w:type="spellEnd"/>
+            <w:r>
+              <w:rPr>
+                <w:b/>
+              </w:rPr>
+              <w:t xml:space="preserve"> X2814 900 </w:t>
+            </w:r>
+            <w:proofErr w:type="spellStart"/>
+            <w:r>
+              <w:rPr>
+                <w:b/>
+              </w:rPr>
+              <w:t>kv</w:t>
+            </w:r>
+            <w:proofErr w:type="spellEnd"/>
+          </w:p>
+        </w:tc>
+        <w:tc>
+          <w:tcPr>
+            <w:tcW w:w="1443" w:type="dxa"/>
+            <w:shd w:val="clear" w:color="auto" w:fill="auto"/>
+            <w:vAlign w:val="center"/>
+          </w:tcPr>
+          <w:p>
+            <w:pPr>
+              <w:ind w:firstLine="0"/>
+              <w:jc w:val="center"/>
+            </w:pPr>
+            <w:r>
+              <w:t>96</w:t>
+            </w:r>
+            <w:r>
+              <w:t xml:space="preserve"> </w:t>
             </w:r>
             <w:r>
               <w:rPr>
@@ -4397,7 +5117,216 @@
         </w:tc>
         <w:tc>
           <w:tcPr>
-            <w:tcW w:w="1372" w:type="dxa"/>
+            <w:tcW w:w="1444" w:type="dxa"/>
+            <w:shd w:val="clear" w:color="auto" w:fill="auto"/>
+            <w:vAlign w:val="center"/>
+          </w:tcPr>
+          <w:p>
+            <w:pPr>
+              <w:ind w:firstLine="0"/>
+              <w:jc w:val="center"/>
+              <w:rPr>
+                <w:lang w:val="ru-RU"/>
+              </w:rPr>
+            </w:pPr>
+            <w:r>
+              <w:t xml:space="preserve">101 </w:t>
+            </w:r>
+            <w:r>
+              <w:rPr>
+                <w:lang w:val="ru-RU"/>
+              </w:rPr>
+              <w:t>Вт</w:t>
+            </w:r>
+          </w:p>
+        </w:tc>
+        <w:tc>
+          <w:tcPr>
+            <w:tcW w:w="1444" w:type="dxa"/>
+            <w:shd w:val="clear" w:color="auto" w:fill="auto"/>
+            <w:vAlign w:val="center"/>
+          </w:tcPr>
+          <w:p>
+            <w:pPr>
+              <w:ind w:firstLine="0"/>
+              <w:jc w:val="center"/>
+              <w:rPr>
+                <w:lang w:val="ru-RU"/>
+              </w:rPr>
+            </w:pPr>
+            <w:r>
+              <w:t>105</w:t>
+            </w:r>
+            <w:r>
+              <w:rPr>
+                <w:lang w:val="ru-RU"/>
+              </w:rPr>
+              <w:t xml:space="preserve"> Вт</w:t>
+            </w:r>
+          </w:p>
+        </w:tc>
+        <w:tc>
+          <w:tcPr>
+            <w:tcW w:w="1443" w:type="dxa"/>
+            <w:shd w:val="clear" w:color="auto" w:fill="auto"/>
+            <w:vAlign w:val="center"/>
+          </w:tcPr>
+          <w:p>
+            <w:pPr>
+              <w:ind w:firstLine="0"/>
+              <w:jc w:val="center"/>
+            </w:pPr>
+            <w:r>
+              <w:rPr>
+                <w:lang w:val="ru-RU"/>
+              </w:rPr>
+              <w:t>94 Вт</w:t>
+            </w:r>
+          </w:p>
+        </w:tc>
+        <w:tc>
+          <w:tcPr>
+            <w:tcW w:w="1444" w:type="dxa"/>
+            <w:shd w:val="clear" w:color="auto" w:fill="auto"/>
+            <w:vAlign w:val="center"/>
+          </w:tcPr>
+          <w:p>
+            <w:pPr>
+              <w:keepNext/>
+              <w:ind w:firstLine="0"/>
+              <w:jc w:val="center"/>
+              <w:rPr>
+                <w:lang w:val="ru-RU"/>
+              </w:rPr>
+            </w:pPr>
+            <w:r>
+              <w:t xml:space="preserve">93 </w:t>
+            </w:r>
+            <w:r>
+              <w:rPr>
+                <w:lang w:val="ru-RU"/>
+              </w:rPr>
+              <w:t>Вт</w:t>
+            </w:r>
+          </w:p>
+        </w:tc>
+        <w:tc>
+          <w:tcPr>
+            <w:tcW w:w="1444" w:type="dxa"/>
+            <w:shd w:val="clear" w:color="auto" w:fill="auto"/>
+            <w:vAlign w:val="center"/>
+          </w:tcPr>
+          <w:p>
+            <w:pPr>
+              <w:keepNext/>
+              <w:ind w:firstLine="0"/>
+              <w:jc w:val="center"/>
+              <w:rPr>
+                <w:lang w:val="ru-RU"/>
+              </w:rPr>
+            </w:pPr>
+            <w:r>
+              <w:rPr>
+                <w:lang w:val="ru-RU"/>
+              </w:rPr>
+              <w:t>97</w:t>
+            </w:r>
+            <w:r>
+              <w:rPr>
+                <w:lang w:val="ru-RU"/>
+              </w:rPr>
+              <w:t xml:space="preserve"> Вт</w:t>
+            </w:r>
+          </w:p>
+        </w:tc>
+      </w:tr>
+      <w:tr>
+        <w:tc>
+          <w:tcPr>
+            <w:tcW w:w="1242" w:type="dxa"/>
+            <w:shd w:val="clear" w:color="auto" w:fill="D9D9D9" w:themeFill="background1" w:themeFillShade="D9"/>
+          </w:tcPr>
+          <w:p>
+            <w:pPr>
+              <w:ind w:firstLine="0"/>
+              <w:rPr>
+                <w:b/>
+              </w:rPr>
+            </w:pPr>
+            <w:proofErr w:type="spellStart"/>
+            <w:r>
+              <w:rPr>
+                <w:b/>
+              </w:rPr>
+              <w:t>Sunnysky</w:t>
+            </w:r>
+            <w:proofErr w:type="spellEnd"/>
+            <w:r>
+              <w:rPr>
+                <w:b/>
+              </w:rPr>
+              <w:t xml:space="preserve"> X2814 1000 </w:t>
+            </w:r>
+            <w:proofErr w:type="spellStart"/>
+            <w:r>
+              <w:rPr>
+                <w:b/>
+              </w:rPr>
+              <w:t>kv</w:t>
+            </w:r>
+            <w:proofErr w:type="spellEnd"/>
+          </w:p>
+        </w:tc>
+        <w:tc>
+          <w:tcPr>
+            <w:tcW w:w="1443" w:type="dxa"/>
+            <w:shd w:val="clear" w:color="auto" w:fill="auto"/>
+            <w:vAlign w:val="center"/>
+          </w:tcPr>
+          <w:p>
+            <w:pPr>
+              <w:ind w:firstLine="0"/>
+              <w:jc w:val="center"/>
+              <w:rPr>
+                <w:lang w:val="ru-RU"/>
+              </w:rPr>
+            </w:pPr>
+            <w:r>
+              <w:t xml:space="preserve">98 </w:t>
+            </w:r>
+            <w:r>
+              <w:rPr>
+                <w:lang w:val="ru-RU"/>
+              </w:rPr>
+              <w:t>Вт</w:t>
+            </w:r>
+          </w:p>
+        </w:tc>
+        <w:tc>
+          <w:tcPr>
+            <w:tcW w:w="1444" w:type="dxa"/>
+            <w:shd w:val="clear" w:color="auto" w:fill="auto"/>
+            <w:vAlign w:val="center"/>
+          </w:tcPr>
+          <w:p>
+            <w:pPr>
+              <w:ind w:firstLine="0"/>
+              <w:jc w:val="center"/>
+              <w:rPr>
+                <w:lang w:val="ru-RU"/>
+              </w:rPr>
+            </w:pPr>
+            <w:r>
+              <w:rPr>
+                <w:lang w:val="ru-RU"/>
+              </w:rPr>
+              <w:t>103 Вт</w:t>
+            </w:r>
+          </w:p>
+        </w:tc>
+        <w:tc>
+          <w:tcPr>
+            <w:tcW w:w="1444" w:type="dxa"/>
             <w:shd w:val="clear" w:color="auto" w:fill="FF0000"/>
             <w:vAlign w:val="center"/>
           </w:tcPr>
@@ -4410,13 +5339,84 @@
               </w:rPr>
             </w:pPr>
             <w:r>
-              <w:t xml:space="preserve">100 </w:t>
-            </w:r>
-            <w:r>
-              <w:rPr>
-                <w:lang w:val="ru-RU"/>
-              </w:rPr>
-              <w:t>Вт</w:t>
+              <w:t>106</w:t>
+            </w:r>
+            <w:r>
+              <w:rPr>
+                <w:lang w:val="ru-RU"/>
+              </w:rPr>
+              <w:t xml:space="preserve"> Вт</w:t>
+            </w:r>
+          </w:p>
+        </w:tc>
+        <w:tc>
+          <w:tcPr>
+            <w:tcW w:w="1443" w:type="dxa"/>
+            <w:shd w:val="clear" w:color="auto" w:fill="auto"/>
+            <w:vAlign w:val="center"/>
+          </w:tcPr>
+          <w:p>
+            <w:pPr>
+              <w:ind w:firstLine="0"/>
+              <w:jc w:val="center"/>
+              <w:rPr>
+                <w:lang w:val="ru-RU"/>
+              </w:rPr>
+            </w:pPr>
+            <w:r>
+              <w:t>95</w:t>
+            </w:r>
+            <w:r>
+              <w:rPr>
+                <w:lang w:val="ru-RU"/>
+              </w:rPr>
+              <w:t xml:space="preserve"> Вт</w:t>
+            </w:r>
+          </w:p>
+        </w:tc>
+        <w:tc>
+          <w:tcPr>
+            <w:tcW w:w="1444" w:type="dxa"/>
+            <w:shd w:val="clear" w:color="auto" w:fill="auto"/>
+            <w:vAlign w:val="center"/>
+          </w:tcPr>
+          <w:p>
+            <w:pPr>
+              <w:keepNext/>
+              <w:ind w:firstLine="0"/>
+              <w:jc w:val="center"/>
+              <w:rPr>
+                <w:lang w:val="ru-RU"/>
+              </w:rPr>
+            </w:pPr>
+            <w:r>
+              <w:rPr>
+                <w:lang w:val="ru-RU"/>
+              </w:rPr>
+              <w:t>95 Вт</w:t>
+            </w:r>
+          </w:p>
+        </w:tc>
+        <w:tc>
+          <w:tcPr>
+            <w:tcW w:w="1444" w:type="dxa"/>
+            <w:shd w:val="clear" w:color="auto" w:fill="auto"/>
+            <w:vAlign w:val="center"/>
+          </w:tcPr>
+          <w:p>
+            <w:pPr>
+              <w:keepNext/>
+              <w:ind w:firstLine="0"/>
+              <w:jc w:val="center"/>
+              <w:rPr>
+                <w:lang w:val="ru-RU"/>
+              </w:rPr>
+            </w:pPr>
+            <w:r>
+              <w:rPr>
+                <w:lang w:val="ru-RU"/>
+              </w:rPr>
+              <w:t>99 Вт</w:t>
             </w:r>
           </w:p>
         </w:tc>
@@ -4424,7 +5424,7 @@
       <w:tr>
         <w:tc>
           <w:tcPr>
-            <w:tcW w:w="1675" w:type="dxa"/>
+            <w:tcW w:w="1242" w:type="dxa"/>
             <w:shd w:val="clear" w:color="auto" w:fill="D9D9D9" w:themeFill="background1" w:themeFillShade="D9"/>
           </w:tcPr>
           <w:p>
@@ -4434,11 +5434,19 @@
                 <w:b/>
               </w:rPr>
             </w:pPr>
+            <w:proofErr w:type="spellStart"/>
             <w:r>
               <w:rPr>
                 <w:b/>
               </w:rPr>
-              <w:t xml:space="preserve">T-Motor AT2820 880 </w:t>
+              <w:t>Sunnysky</w:t>
+            </w:r>
+            <w:proofErr w:type="spellEnd"/>
+            <w:r>
+              <w:rPr>
+                <w:b/>
+              </w:rPr>
+              <w:t xml:space="preserve"> X2820 800 </w:t>
             </w:r>
             <w:proofErr w:type="spellStart"/>
             <w:r>
@@ -4452,7 +5460,8 @@
         </w:tc>
         <w:tc>
           <w:tcPr>
-            <w:tcW w:w="1371" w:type="dxa"/>
+            <w:tcW w:w="1443" w:type="dxa"/>
+            <w:shd w:val="clear" w:color="auto" w:fill="92D050"/>
             <w:vAlign w:val="center"/>
           </w:tcPr>
           <w:p>
@@ -4473,7 +5482,8 @@
         </w:tc>
         <w:tc>
           <w:tcPr>
-            <w:tcW w:w="1372" w:type="dxa"/>
+            <w:tcW w:w="1444" w:type="dxa"/>
+            <w:shd w:val="clear" w:color="auto" w:fill="auto"/>
             <w:vAlign w:val="center"/>
           </w:tcPr>
           <w:p>
@@ -4485,19 +5495,17 @@
               </w:rPr>
             </w:pPr>
             <w:r>
-              <w:t xml:space="preserve">100 </w:t>
-            </w:r>
-            <w:r>
-              <w:rPr>
-                <w:lang w:val="ru-RU"/>
-              </w:rPr>
-              <w:t>Вт</w:t>
-            </w:r>
-          </w:p>
-        </w:tc>
-        <w:tc>
-          <w:tcPr>
-            <w:tcW w:w="1371" w:type="dxa"/>
+              <w:rPr>
+                <w:lang w:val="ru-RU"/>
+              </w:rPr>
+              <w:t>100 Вт</w:t>
+            </w:r>
+          </w:p>
+        </w:tc>
+        <w:tc>
+          <w:tcPr>
+            <w:tcW w:w="1444" w:type="dxa"/>
+            <w:shd w:val="clear" w:color="auto" w:fill="auto"/>
             <w:vAlign w:val="center"/>
           </w:tcPr>
           <w:p>
@@ -4509,16 +5517,20 @@
               </w:rPr>
             </w:pPr>
             <w:r>
-              <w:rPr>
-                <w:lang w:val="ru-RU"/>
-              </w:rPr>
-              <w:t>101 Вт</w:t>
-            </w:r>
-          </w:p>
-        </w:tc>
-        <w:tc>
-          <w:tcPr>
-            <w:tcW w:w="1372" w:type="dxa"/>
+              <w:t>103</w:t>
+            </w:r>
+            <w:r>
+              <w:rPr>
+                <w:lang w:val="ru-RU"/>
+              </w:rPr>
+              <w:t xml:space="preserve"> Вт</w:t>
+            </w:r>
+          </w:p>
+        </w:tc>
+        <w:tc>
+          <w:tcPr>
+            <w:tcW w:w="1443" w:type="dxa"/>
+            <w:shd w:val="clear" w:color="auto" w:fill="auto"/>
             <w:vAlign w:val="center"/>
           </w:tcPr>
           <w:p>
@@ -4539,11 +5551,13 @@
         </w:tc>
         <w:tc>
           <w:tcPr>
-            <w:tcW w:w="1371" w:type="dxa"/>
+            <w:tcW w:w="1444" w:type="dxa"/>
+            <w:shd w:val="clear" w:color="auto" w:fill="92D050"/>
             <w:vAlign w:val="center"/>
           </w:tcPr>
           <w:p>
             <w:pPr>
+              <w:keepNext/>
               <w:ind w:firstLine="0"/>
               <w:jc w:val="center"/>
               <w:rPr>
@@ -4560,22 +5574,21 @@
         </w:tc>
         <w:tc>
           <w:tcPr>
-            <w:tcW w:w="1372" w:type="dxa"/>
+            <w:tcW w:w="1444" w:type="dxa"/>
+            <w:shd w:val="clear" w:color="auto" w:fill="92D050"/>
             <w:vAlign w:val="center"/>
           </w:tcPr>
           <w:p>
             <w:pPr>
+              <w:keepNext/>
               <w:ind w:firstLine="0"/>
               <w:jc w:val="center"/>
-              <w:rPr>
-                <w:lang w:val="ru-RU"/>
-              </w:rPr>
-            </w:pPr>
-            <w:r>
-              <w:rPr>
-                <w:lang w:val="ru-RU"/>
-              </w:rPr>
-              <w:t>95 Вт</w:t>
+            </w:pPr>
+            <w:r>
+              <w:rPr>
+                <w:lang w:val="ru-RU"/>
+              </w:rPr>
+              <w:t>96 Вт</w:t>
             </w:r>
           </w:p>
         </w:tc>
@@ -4583,7 +5596,7 @@
       <w:tr>
         <w:tc>
           <w:tcPr>
-            <w:tcW w:w="1675" w:type="dxa"/>
+            <w:tcW w:w="1242" w:type="dxa"/>
             <w:shd w:val="clear" w:color="auto" w:fill="D9D9D9" w:themeFill="background1" w:themeFillShade="D9"/>
           </w:tcPr>
           <w:p>
@@ -4593,43 +5606,25 @@
                 <w:b/>
               </w:rPr>
             </w:pPr>
+            <w:proofErr w:type="spellStart"/>
             <w:r>
               <w:rPr>
                 <w:b/>
               </w:rPr>
-              <w:t>T-Motor AT28</w:t>
-            </w:r>
+              <w:t>Sunnysky</w:t>
+            </w:r>
+            <w:proofErr w:type="spellEnd"/>
             <w:r>
               <w:rPr>
                 <w:b/>
-                <w:lang w:val="ru-RU"/>
-              </w:rPr>
-              <w:t>14</w:t>
-            </w:r>
+              </w:rPr>
+              <w:t xml:space="preserve"> X2820 920 </w:t>
+            </w:r>
+            <w:proofErr w:type="spellStart"/>
             <w:r>
               <w:rPr>
                 <w:b/>
               </w:rPr>
-              <w:t xml:space="preserve"> </w:t>
-            </w:r>
-            <w:r>
-              <w:rPr>
-                <w:b/>
-                <w:lang w:val="ru-RU"/>
-              </w:rPr>
-              <w:t>1050</w:t>
-            </w:r>
-            <w:r>
-              <w:rPr>
-                <w:b/>
-              </w:rPr>
-              <w:t xml:space="preserve"> </w:t>
-            </w:r>
-            <w:proofErr w:type="spellStart"/>
-            <w:r>
-              <w:rPr>
-                <w:b/>
-              </w:rPr>
               <w:t>kv</w:t>
             </w:r>
             <w:proofErr w:type="spellEnd"/>
@@ -4637,8 +5632,8 @@
         </w:tc>
         <w:tc>
           <w:tcPr>
-            <w:tcW w:w="1371" w:type="dxa"/>
-            <w:shd w:val="clear" w:color="auto" w:fill="92D050"/>
+            <w:tcW w:w="1443" w:type="dxa"/>
+            <w:shd w:val="clear" w:color="auto" w:fill="auto"/>
             <w:vAlign w:val="center"/>
           </w:tcPr>
           <w:p>
@@ -4653,14 +5648,14 @@
               <w:rPr>
                 <w:lang w:val="ru-RU"/>
               </w:rPr>
-              <w:t>94 Вт</w:t>
-            </w:r>
-          </w:p>
-        </w:tc>
-        <w:tc>
-          <w:tcPr>
-            <w:tcW w:w="1372" w:type="dxa"/>
-            <w:shd w:val="clear" w:color="auto" w:fill="92D050"/>
+              <w:t>95 Вт</w:t>
+            </w:r>
+          </w:p>
+        </w:tc>
+        <w:tc>
+          <w:tcPr>
+            <w:tcW w:w="1444" w:type="dxa"/>
+            <w:shd w:val="clear" w:color="auto" w:fill="auto"/>
             <w:vAlign w:val="center"/>
           </w:tcPr>
           <w:p>
@@ -4681,8 +5676,8 @@
         </w:tc>
         <w:tc>
           <w:tcPr>
-            <w:tcW w:w="1371" w:type="dxa"/>
-            <w:shd w:val="clear" w:color="auto" w:fill="92D050"/>
+            <w:tcW w:w="1444" w:type="dxa"/>
+            <w:shd w:val="clear" w:color="auto" w:fill="auto"/>
             <w:vAlign w:val="center"/>
           </w:tcPr>
           <w:p>
@@ -4694,17 +5689,20 @@
               </w:rPr>
             </w:pPr>
             <w:r>
-              <w:rPr>
-                <w:lang w:val="ru-RU"/>
-              </w:rPr>
-              <w:t>100 Вт</w:t>
-            </w:r>
-          </w:p>
-        </w:tc>
-        <w:tc>
-          <w:tcPr>
-            <w:tcW w:w="1372" w:type="dxa"/>
-            <w:shd w:val="clear" w:color="auto" w:fill="92D050"/>
+              <w:t>103</w:t>
+            </w:r>
+            <w:r>
+              <w:rPr>
+                <w:lang w:val="ru-RU"/>
+              </w:rPr>
+              <w:t xml:space="preserve"> Вт</w:t>
+            </w:r>
+          </w:p>
+        </w:tc>
+        <w:tc>
+          <w:tcPr>
+            <w:tcW w:w="1443" w:type="dxa"/>
+            <w:shd w:val="clear" w:color="auto" w:fill="auto"/>
             <w:vAlign w:val="center"/>
           </w:tcPr>
           <w:p>
@@ -4719,18 +5717,19 @@
               <w:rPr>
                 <w:lang w:val="ru-RU"/>
               </w:rPr>
-              <w:t>91 Вт</w:t>
-            </w:r>
-          </w:p>
-        </w:tc>
-        <w:tc>
-          <w:tcPr>
-            <w:tcW w:w="1371" w:type="dxa"/>
-            <w:shd w:val="clear" w:color="auto" w:fill="92D050"/>
+              <w:t>92 Вт</w:t>
+            </w:r>
+          </w:p>
+        </w:tc>
+        <w:tc>
+          <w:tcPr>
+            <w:tcW w:w="1444" w:type="dxa"/>
+            <w:shd w:val="clear" w:color="auto" w:fill="auto"/>
             <w:vAlign w:val="center"/>
           </w:tcPr>
           <w:p>
             <w:pPr>
+              <w:keepNext/>
               <w:ind w:firstLine="0"/>
               <w:jc w:val="center"/>
               <w:rPr>
@@ -4741,197 +5740,14 @@
               <w:rPr>
                 <w:lang w:val="ru-RU"/>
               </w:rPr>
-              <w:t>91 Вт</w:t>
-            </w:r>
-          </w:p>
-        </w:tc>
-        <w:tc>
-          <w:tcPr>
-            <w:tcW w:w="1372" w:type="dxa"/>
-            <w:shd w:val="clear" w:color="auto" w:fill="92D050"/>
-            <w:vAlign w:val="center"/>
-          </w:tcPr>
-          <w:p>
-            <w:pPr>
-              <w:ind w:firstLine="0"/>
-              <w:jc w:val="center"/>
-              <w:rPr>
-                <w:lang w:val="ru-RU"/>
-              </w:rPr>
-            </w:pPr>
-            <w:r>
-              <w:rPr>
-                <w:lang w:val="ru-RU"/>
-              </w:rPr>
-              <w:t>94 Вт</w:t>
-            </w:r>
-          </w:p>
-        </w:tc>
-      </w:tr>
-      <w:tr>
-        <w:tc>
-          <w:tcPr>
-            <w:tcW w:w="1675" w:type="dxa"/>
-            <w:shd w:val="clear" w:color="auto" w:fill="D9D9D9" w:themeFill="background1" w:themeFillShade="D9"/>
-          </w:tcPr>
-          <w:p>
-            <w:pPr>
-              <w:ind w:firstLine="0"/>
-              <w:rPr>
-                <w:b/>
-              </w:rPr>
-            </w:pPr>
-            <w:r>
-              <w:rPr>
-                <w:b/>
-              </w:rPr>
-              <w:t>T-Motor AT28</w:t>
-            </w:r>
-            <w:r>
-              <w:rPr>
-                <w:b/>
-                <w:lang w:val="ru-RU"/>
-              </w:rPr>
-              <w:t>20</w:t>
-            </w:r>
-            <w:r>
-              <w:rPr>
-                <w:b/>
-              </w:rPr>
-              <w:t xml:space="preserve"> </w:t>
-            </w:r>
-            <w:r>
-              <w:rPr>
-                <w:b/>
-                <w:lang w:val="ru-RU"/>
-              </w:rPr>
-              <w:t>1050</w:t>
-            </w:r>
-            <w:r>
-              <w:rPr>
-                <w:b/>
-              </w:rPr>
-              <w:t xml:space="preserve"> </w:t>
-            </w:r>
-            <w:proofErr w:type="spellStart"/>
-            <w:r>
-              <w:rPr>
-                <w:b/>
-              </w:rPr>
-              <w:t>kv</w:t>
-            </w:r>
-            <w:proofErr w:type="spellEnd"/>
-          </w:p>
-        </w:tc>
-        <w:tc>
-          <w:tcPr>
-            <w:tcW w:w="1371" w:type="dxa"/>
-            <w:vAlign w:val="center"/>
-          </w:tcPr>
-          <w:p>
-            <w:pPr>
-              <w:ind w:firstLine="0"/>
-              <w:jc w:val="center"/>
-              <w:rPr>
-                <w:lang w:val="ru-RU"/>
-              </w:rPr>
-            </w:pPr>
-            <w:r>
-              <w:rPr>
-                <w:lang w:val="ru-RU"/>
-              </w:rPr>
-              <w:t>96 Вт</w:t>
-            </w:r>
-          </w:p>
-        </w:tc>
-        <w:tc>
-          <w:tcPr>
-            <w:tcW w:w="1372" w:type="dxa"/>
-            <w:vAlign w:val="center"/>
-          </w:tcPr>
-          <w:p>
-            <w:pPr>
-              <w:ind w:firstLine="0"/>
-              <w:jc w:val="center"/>
-              <w:rPr>
-                <w:lang w:val="ru-RU"/>
-              </w:rPr>
-            </w:pPr>
-            <w:r>
-              <w:rPr>
-                <w:lang w:val="ru-RU"/>
-              </w:rPr>
-              <w:t>100 Вт</w:t>
-            </w:r>
-          </w:p>
-        </w:tc>
-        <w:tc>
-          <w:tcPr>
-            <w:tcW w:w="1371" w:type="dxa"/>
-            <w:vAlign w:val="center"/>
-          </w:tcPr>
-          <w:p>
-            <w:pPr>
-              <w:ind w:firstLine="0"/>
-              <w:jc w:val="center"/>
-              <w:rPr>
-                <w:lang w:val="ru-RU"/>
-              </w:rPr>
-            </w:pPr>
-            <w:r>
-              <w:rPr>
-                <w:lang w:val="ru-RU"/>
-              </w:rPr>
-              <w:t>102 Вт</w:t>
-            </w:r>
-          </w:p>
-        </w:tc>
-        <w:tc>
-          <w:tcPr>
-            <w:tcW w:w="1372" w:type="dxa"/>
-            <w:vAlign w:val="center"/>
-          </w:tcPr>
-          <w:p>
-            <w:pPr>
-              <w:ind w:firstLine="0"/>
-              <w:jc w:val="center"/>
-              <w:rPr>
-                <w:lang w:val="ru-RU"/>
-              </w:rPr>
-            </w:pPr>
-            <w:r>
-              <w:rPr>
-                <w:lang w:val="ru-RU"/>
-              </w:rPr>
-              <w:t>93 Вт</w:t>
-            </w:r>
-          </w:p>
-        </w:tc>
-        <w:tc>
-          <w:tcPr>
-            <w:tcW w:w="1371" w:type="dxa"/>
-            <w:vAlign w:val="center"/>
-          </w:tcPr>
-          <w:p>
-            <w:pPr>
-              <w:keepNext/>
-              <w:ind w:firstLine="0"/>
-              <w:jc w:val="center"/>
-              <w:rPr>
-                <w:lang w:val="ru-RU"/>
-              </w:rPr>
-            </w:pPr>
-            <w:r>
-              <w:rPr>
-                <w:lang w:val="ru-RU"/>
-              </w:rPr>
-              <w:t>93 Вт</w:t>
-            </w:r>
-          </w:p>
-        </w:tc>
-        <w:tc>
-          <w:tcPr>
-            <w:tcW w:w="1372" w:type="dxa"/>
+              <w:t>92 Вт</w:t>
+            </w:r>
+          </w:p>
+        </w:tc>
+        <w:tc>
+          <w:tcPr>
+            <w:tcW w:w="1444" w:type="dxa"/>
+            <w:shd w:val="clear" w:color="auto" w:fill="auto"/>
             <w:vAlign w:val="center"/>
           </w:tcPr>
           <w:p>
@@ -5045,13 +5861,40 @@
           <w:sz w:val="24"/>
           <w:lang w:val="ru-RU"/>
         </w:rPr>
-        <w:t xml:space="preserve"> – Энергопотребление моторов при вращении различных воздушных винтов при скорости набегающего потока воздуха 17 м/</w:t>
-      </w:r>
-      <w:proofErr w:type="gramStart"/>
+        <w:t xml:space="preserve"> – Энергопотребление моторов при вращении различных воздушных винтов при скорос</w:t>
+      </w:r>
       <w:r>
         <w:rPr>
           <w:color w:val="auto"/>
           <w:sz w:val="24"/>
+          <w:lang w:val="ru-RU"/>
+        </w:rPr>
+        <w:t xml:space="preserve">ти набегающего потока воздуха </w:t>
+      </w:r>
+      <w:r>
+        <w:rPr>
+          <w:color w:val="auto"/>
+          <w:sz w:val="24"/>
+          <w:highlight w:val="yellow"/>
+          <w:lang w:val="ru-RU"/>
+        </w:rPr>
+        <w:t>18</w:t>
+      </w:r>
+      <w:r>
+        <w:rPr>
+          <w:color w:val="auto"/>
+          <w:sz w:val="24"/>
+          <w:highlight w:val="yellow"/>
+          <w:lang w:val="ru-RU"/>
+        </w:rPr>
+        <w:t xml:space="preserve"> м/</w:t>
+      </w:r>
+      <w:proofErr w:type="gramStart"/>
+      <w:r>
+        <w:rPr>
+          <w:color w:val="auto"/>
+          <w:sz w:val="24"/>
+          <w:highlight w:val="yellow"/>
           <w:lang w:val="ru-RU"/>
         </w:rPr>
         <w:t>с</w:t>
@@ -5406,7 +6249,7 @@
   <w:abstractNum w:abstractNumId="2">
     <w:nsid w:val="36F80248"/>
     <w:multiLevelType w:val="multilevel"/>
-    <w:tmpl w:val="29BC88EA"/>
+    <w:tmpl w:val="8E8C18A6"/>
     <w:lvl w:ilvl="0">
       <w:start w:val="1"/>
       <w:numFmt w:val="decimal"/>
@@ -6066,9 +6909,10 @@
     <w:aliases w:val="Подзаг1"/>
     <w:next w:val="11"/>
     <w:link w:val="10"/>
+    <w:autoRedefine/>
     <w:uiPriority w:val="9"/>
     <w:qFormat/>
-    <w:rsid w:val="00C0574B"/>
+    <w:rsid w:val="003B09CA"/>
     <w:pPr>
       <w:numPr>
         <w:numId w:val="8"/>
@@ -6201,7 +7045,7 @@
     <w:basedOn w:val="a0"/>
     <w:link w:val="1"/>
     <w:uiPriority w:val="9"/>
-    <w:rsid w:val="00C0574B"/>
+    <w:rsid w:val="003B09CA"/>
     <w:rPr>
       <w:rFonts w:ascii="Times New Roman" w:eastAsiaTheme="majorEastAsia" w:hAnsi="Times New Roman" w:cstheme="majorBidi"/>
       <w:b/>
@@ -6367,8 +7211,9 @@
     <w:name w:val="Подзаг1.1"/>
     <w:basedOn w:val="1"/>
     <w:next w:val="a"/>
+    <w:autoRedefine/>
     <w:qFormat/>
-    <w:rsid w:val="00327BE6"/>
+    <w:rsid w:val="003B09CA"/>
     <w:pPr>
       <w:numPr>
         <w:ilvl w:val="1"/>
@@ -6644,9 +7489,10 @@
     <w:aliases w:val="Подзаг1"/>
     <w:next w:val="11"/>
     <w:link w:val="10"/>
+    <w:autoRedefine/>
     <w:uiPriority w:val="9"/>
     <w:qFormat/>
-    <w:rsid w:val="00C0574B"/>
+    <w:rsid w:val="003B09CA"/>
     <w:pPr>
       <w:numPr>
         <w:numId w:val="8"/>
@@ -6779,7 +7625,7 @@
     <w:basedOn w:val="a0"/>
     <w:link w:val="1"/>
     <w:uiPriority w:val="9"/>
-    <w:rsid w:val="00C0574B"/>
+    <w:rsid w:val="003B09CA"/>
     <w:rPr>
       <w:rFonts w:ascii="Times New Roman" w:eastAsiaTheme="majorEastAsia" w:hAnsi="Times New Roman" w:cstheme="majorBidi"/>
       <w:b/>
@@ -6945,8 +7791,9 @@
     <w:name w:val="Подзаг1.1"/>
     <w:basedOn w:val="1"/>
     <w:next w:val="a"/>
+    <w:autoRedefine/>
     <w:qFormat/>
-    <w:rsid w:val="00327BE6"/>
+    <w:rsid w:val="003B09CA"/>
     <w:pPr>
       <w:numPr>
         <w:ilvl w:val="1"/>
@@ -7335,7 +8182,7 @@
 </file>
 
 <file path=customXml/itemProps1.xml><?xml version="1.0" encoding="utf-8"?>
-<ds:datastoreItem xmlns:ds="http://schemas.openxmlformats.org/officeDocument/2006/customXml" ds:itemID="{8A91065C-F45D-406F-9EED-43F54111A95D}">
+<ds:datastoreItem xmlns:ds="http://schemas.openxmlformats.org/officeDocument/2006/customXml" ds:itemID="{1AF21B25-D5D9-4D35-9ABA-BC60F9F27B00}">
   <ds:schemaRefs>
     <ds:schemaRef ds:uri="http://schemas.openxmlformats.org/officeDocument/2006/bibliography"/>
   </ds:schemaRefs>

--- a/СиловаяУстановка/ВыборСиловойУстановки.docx
+++ b/СиловаяУстановка/ВыборСиловойУстановки.docx
@@ -667,7 +667,6 @@
       <w:pPr>
         <w:rPr>
           <w:rFonts w:eastAsiaTheme="minorEastAsia"/>
-          <w:lang w:val="ru-RU"/>
         </w:rPr>
       </w:pPr>
       <w:r>
@@ -1401,7 +1400,15 @@
         <w:rPr>
           <w:lang w:val="ru-RU"/>
         </w:rPr>
-        <w:t xml:space="preserve">Для оценки потребной тяги при горизонтальном полете со скоростью </w:t>
+        <w:t>Для оценки потребной тяги при горизонтальном полете с</w:t>
+      </w:r>
+      <w:bookmarkStart w:id="0" w:name="_GoBack"/>
+      <w:bookmarkEnd w:id="0"/>
+      <w:r>
+        <w:rPr>
+          <w:lang w:val="ru-RU"/>
+        </w:rPr>
+        <w:t xml:space="preserve">о скоростью </w:t>
       </w:r>
       <m:oMath>
         <m:r>
@@ -1409,7 +1416,14 @@
             <w:rFonts w:ascii="Cambria Math" w:hAnsi="Cambria Math"/>
             <w:lang w:val="ru-RU"/>
           </w:rPr>
-          <m:t>17 м/с</m:t>
+          <m:t>18</m:t>
+        </m:r>
+        <m:r>
+          <w:rPr>
+            <w:rFonts w:ascii="Cambria Math" w:hAnsi="Cambria Math"/>
+            <w:lang w:val="ru-RU"/>
+          </w:rPr>
+          <m:t xml:space="preserve"> м/с</m:t>
         </m:r>
       </m:oMath>
       <w:r>
@@ -3073,16 +3087,7 @@
                 <w:rFonts w:eastAsiaTheme="minorEastAsia"/>
                 <w:lang w:val="ru-RU"/>
               </w:rPr>
-              <w:t>, с учетом</w:t>
-            </w:r>
-            <w:bookmarkStart w:id="0" w:name="_GoBack"/>
-            <w:bookmarkEnd w:id="0"/>
-            <w:r>
-              <w:rPr>
-                <w:rFonts w:eastAsiaTheme="minorEastAsia"/>
-                <w:lang w:val="ru-RU"/>
-              </w:rPr>
-              <w:t xml:space="preserve"> эффективности регулятора оборотов </w:t>
+              <w:t xml:space="preserve">, с учетом эффективности регулятора оборотов </w:t>
             </w:r>
             <m:oMath>
               <m:sSub>
@@ -8182,7 +8187,7 @@
 </file>
 
 <file path=customXml/itemProps1.xml><?xml version="1.0" encoding="utf-8"?>
-<ds:datastoreItem xmlns:ds="http://schemas.openxmlformats.org/officeDocument/2006/customXml" ds:itemID="{1AF21B25-D5D9-4D35-9ABA-BC60F9F27B00}">
+<ds:datastoreItem xmlns:ds="http://schemas.openxmlformats.org/officeDocument/2006/customXml" ds:itemID="{7487B014-C65C-416E-8300-42AE494E48DA}">
   <ds:schemaRefs>
     <ds:schemaRef ds:uri="http://schemas.openxmlformats.org/officeDocument/2006/bibliography"/>
   </ds:schemaRefs>
